--- a/Software Testing Docs/1.4 Limitations.docx
+++ b/Software Testing Docs/1.4 Limitations.docx
@@ -193,13 +193,7 @@
         </w:numPr>
       </w:pPr>
       <w:r>
-        <w:t>Testing drone selection ensures that valid drones are returned, validating core</w:t>
-      </w:r>
-      <w:r>
-        <w:t xml:space="preserve"> </w:t>
-      </w:r>
-      <w:r>
-        <w:t>logic.</w:t>
+        <w:t>Testing drone selection ensures that valid drones are returned, validating core logic.</w:t>
       </w:r>
     </w:p>
     <w:p>
@@ -212,6 +206,23 @@
       </w:pPr>
       <w:r>
         <w:t>Testing movement directions and step sizes verifies that drone navigation rules are correctly implemented in isolation</w:t>
+      </w:r>
+    </w:p>
+    <w:p>
+      <w:r>
+        <w:t>Limitations:</w:t>
+      </w:r>
+    </w:p>
+    <w:p>
+      <w:pPr>
+        <w:pStyle w:val="ListParagraph"/>
+        <w:numPr>
+          <w:ilvl w:val="0"/>
+          <w:numId w:val="6"/>
+        </w:numPr>
+      </w:pPr>
+      <w:r>
+        <w:t>No large limitations identified</w:t>
       </w:r>
     </w:p>
     <w:p>
@@ -798,6 +809,119 @@
       </w:rPr>
     </w:lvl>
   </w:abstractNum>
+  <w:abstractNum w:abstractNumId="5" w15:restartNumberingAfterBreak="0">
+    <w:nsid w:val="67C12B0E"/>
+    <w:multiLevelType w:val="hybridMultilevel"/>
+    <w:tmpl w:val="D1867A74"/>
+    <w:lvl w:ilvl="0" w:tplc="08090001">
+      <w:start w:val="1"/>
+      <w:numFmt w:val="bullet"/>
+      <w:lvlText w:val=""/>
+      <w:lvlJc w:val="left"/>
+      <w:pPr>
+        <w:ind w:left="720" w:hanging="360"/>
+      </w:pPr>
+      <w:rPr>
+        <w:rFonts w:ascii="Symbol" w:hAnsi="Symbol" w:hint="default"/>
+      </w:rPr>
+    </w:lvl>
+    <w:lvl w:ilvl="1" w:tplc="08090003" w:tentative="1">
+      <w:start w:val="1"/>
+      <w:numFmt w:val="bullet"/>
+      <w:lvlText w:val="o"/>
+      <w:lvlJc w:val="left"/>
+      <w:pPr>
+        <w:ind w:left="1440" w:hanging="360"/>
+      </w:pPr>
+      <w:rPr>
+        <w:rFonts w:ascii="Courier New" w:hAnsi="Courier New" w:cs="Courier New" w:hint="default"/>
+      </w:rPr>
+    </w:lvl>
+    <w:lvl w:ilvl="2" w:tplc="08090005" w:tentative="1">
+      <w:start w:val="1"/>
+      <w:numFmt w:val="bullet"/>
+      <w:lvlText w:val=""/>
+      <w:lvlJc w:val="left"/>
+      <w:pPr>
+        <w:ind w:left="2160" w:hanging="360"/>
+      </w:pPr>
+      <w:rPr>
+        <w:rFonts w:ascii="Wingdings" w:hAnsi="Wingdings" w:hint="default"/>
+      </w:rPr>
+    </w:lvl>
+    <w:lvl w:ilvl="3" w:tplc="08090001" w:tentative="1">
+      <w:start w:val="1"/>
+      <w:numFmt w:val="bullet"/>
+      <w:lvlText w:val=""/>
+      <w:lvlJc w:val="left"/>
+      <w:pPr>
+        <w:ind w:left="2880" w:hanging="360"/>
+      </w:pPr>
+      <w:rPr>
+        <w:rFonts w:ascii="Symbol" w:hAnsi="Symbol" w:hint="default"/>
+      </w:rPr>
+    </w:lvl>
+    <w:lvl w:ilvl="4" w:tplc="08090003" w:tentative="1">
+      <w:start w:val="1"/>
+      <w:numFmt w:val="bullet"/>
+      <w:lvlText w:val="o"/>
+      <w:lvlJc w:val="left"/>
+      <w:pPr>
+        <w:ind w:left="3600" w:hanging="360"/>
+      </w:pPr>
+      <w:rPr>
+        <w:rFonts w:ascii="Courier New" w:hAnsi="Courier New" w:cs="Courier New" w:hint="default"/>
+      </w:rPr>
+    </w:lvl>
+    <w:lvl w:ilvl="5" w:tplc="08090005" w:tentative="1">
+      <w:start w:val="1"/>
+      <w:numFmt w:val="bullet"/>
+      <w:lvlText w:val=""/>
+      <w:lvlJc w:val="left"/>
+      <w:pPr>
+        <w:ind w:left="4320" w:hanging="360"/>
+      </w:pPr>
+      <w:rPr>
+        <w:rFonts w:ascii="Wingdings" w:hAnsi="Wingdings" w:hint="default"/>
+      </w:rPr>
+    </w:lvl>
+    <w:lvl w:ilvl="6" w:tplc="08090001" w:tentative="1">
+      <w:start w:val="1"/>
+      <w:numFmt w:val="bullet"/>
+      <w:lvlText w:val=""/>
+      <w:lvlJc w:val="left"/>
+      <w:pPr>
+        <w:ind w:left="5040" w:hanging="360"/>
+      </w:pPr>
+      <w:rPr>
+        <w:rFonts w:ascii="Symbol" w:hAnsi="Symbol" w:hint="default"/>
+      </w:rPr>
+    </w:lvl>
+    <w:lvl w:ilvl="7" w:tplc="08090003" w:tentative="1">
+      <w:start w:val="1"/>
+      <w:numFmt w:val="bullet"/>
+      <w:lvlText w:val="o"/>
+      <w:lvlJc w:val="left"/>
+      <w:pPr>
+        <w:ind w:left="5760" w:hanging="360"/>
+      </w:pPr>
+      <w:rPr>
+        <w:rFonts w:ascii="Courier New" w:hAnsi="Courier New" w:cs="Courier New" w:hint="default"/>
+      </w:rPr>
+    </w:lvl>
+    <w:lvl w:ilvl="8" w:tplc="08090005" w:tentative="1">
+      <w:start w:val="1"/>
+      <w:numFmt w:val="bullet"/>
+      <w:lvlText w:val=""/>
+      <w:lvlJc w:val="left"/>
+      <w:pPr>
+        <w:ind w:left="6480" w:hanging="360"/>
+      </w:pPr>
+      <w:rPr>
+        <w:rFonts w:ascii="Wingdings" w:hAnsi="Wingdings" w:hint="default"/>
+      </w:rPr>
+    </w:lvl>
+  </w:abstractNum>
   <w:num w:numId="1" w16cid:durableId="2027243877">
     <w:abstractNumId w:val="3"/>
   </w:num>
@@ -812,6 +936,9 @@
   </w:num>
   <w:num w:numId="5" w16cid:durableId="1324430378">
     <w:abstractNumId w:val="4"/>
+  </w:num>
+  <w:num w:numId="6" w16cid:durableId="1882085884">
+    <w:abstractNumId w:val="5"/>
   </w:num>
 </w:numbering>
 </file>
@@ -2032,6 +2159,15 @@
 </file>
 
 <file path=customXml/item1.xml><?xml version="1.0" encoding="utf-8"?>
+<?mso-contentType ?>
+<FormTemplates xmlns="http://schemas.microsoft.com/sharepoint/v3/contenttype/forms">
+  <Display>DocumentLibraryForm</Display>
+  <Edit>DocumentLibraryForm</Edit>
+  <New>DocumentLibraryForm</New>
+</FormTemplates>
+</file>
+
+<file path=customXml/item2.xml><?xml version="1.0" encoding="utf-8"?>
 <ct:contentTypeSchema xmlns:ct="http://schemas.microsoft.com/office/2006/metadata/contentType" xmlns:ma="http://schemas.microsoft.com/office/2006/metadata/properties/metaAttributes" ct:_="" ma:_="" ma:contentTypeName="Document" ma:contentTypeID="0x0101001CEF2537070BA24695475D85D0B2D3A6" ma:contentTypeVersion="6" ma:contentTypeDescription="Create a new document." ma:contentTypeScope="" ma:versionID="dd78bcc78d7339ced8ec26780a7df632">
   <xsd:schema xmlns:xsd="http://www.w3.org/2001/XMLSchema" xmlns:xs="http://www.w3.org/2001/XMLSchema" xmlns:p="http://schemas.microsoft.com/office/2006/metadata/properties" xmlns:ns3="f367dec5-e11d-4e16-b557-e0618068dbc4" targetNamespace="http://schemas.microsoft.com/office/2006/metadata/properties" ma:root="true" ma:fieldsID="96b7757bfd730b0f394f23e8b57ec5bc" ns3:_="">
     <xsd:import namespace="f367dec5-e11d-4e16-b557-e0618068dbc4"/>
@@ -2187,15 +2323,6 @@
 </ct:contentTypeSchema>
 </file>
 
-<file path=customXml/item2.xml><?xml version="1.0" encoding="utf-8"?>
-<?mso-contentType ?>
-<FormTemplates xmlns="http://schemas.microsoft.com/sharepoint/v3/contenttype/forms">
-  <Display>DocumentLibraryForm</Display>
-  <Edit>DocumentLibraryForm</Edit>
-  <New>DocumentLibraryForm</New>
-</FormTemplates>
-</file>
-
 <file path=customXml/item3.xml><?xml version="1.0" encoding="utf-8"?>
 <p:properties xmlns:p="http://schemas.microsoft.com/office/2006/metadata/properties" xmlns:xsi="http://www.w3.org/2001/XMLSchema-instance" xmlns:pc="http://schemas.microsoft.com/office/infopath/2007/PartnerControls">
   <documentManagement>
@@ -2205,6 +2332,14 @@
 </file>
 
 <file path=customXml/itemProps1.xml><?xml version="1.0" encoding="utf-8"?>
+<ds:datastoreItem xmlns:ds="http://schemas.openxmlformats.org/officeDocument/2006/customXml" ds:itemID="{F3B02FDE-B7DC-4135-9875-5507579AF4F9}">
+  <ds:schemaRefs>
+    <ds:schemaRef ds:uri="http://schemas.microsoft.com/sharepoint/v3/contenttype/forms"/>
+  </ds:schemaRefs>
+</ds:datastoreItem>
+</file>
+
+<file path=customXml/itemProps2.xml><?xml version="1.0" encoding="utf-8"?>
 <ds:datastoreItem xmlns:ds="http://schemas.openxmlformats.org/officeDocument/2006/customXml" ds:itemID="{D96FFA88-06E2-448C-9222-92D33F1F2356}">
   <ds:schemaRefs>
     <ds:schemaRef ds:uri="http://schemas.microsoft.com/office/2006/metadata/contentType"/>
@@ -2222,14 +2357,6 @@
 </ds:datastoreItem>
 </file>
 
-<file path=customXml/itemProps2.xml><?xml version="1.0" encoding="utf-8"?>
-<ds:datastoreItem xmlns:ds="http://schemas.openxmlformats.org/officeDocument/2006/customXml" ds:itemID="{F3B02FDE-B7DC-4135-9875-5507579AF4F9}">
-  <ds:schemaRefs>
-    <ds:schemaRef ds:uri="http://schemas.microsoft.com/sharepoint/v3/contenttype/forms"/>
-  </ds:schemaRefs>
-</ds:datastoreItem>
-</file>
-
 <file path=customXml/itemProps3.xml><?xml version="1.0" encoding="utf-8"?>
 <ds:datastoreItem xmlns:ds="http://schemas.openxmlformats.org/officeDocument/2006/customXml" ds:itemID="{0194840A-F5F4-4F65-AA13-B6F2D437F095}">
   <ds:schemaRefs>

--- a/Software Testing Docs/1.4 Limitations.docx
+++ b/Software Testing Docs/1.4 Limitations.docx
@@ -88,7 +88,7 @@
         </w:numPr>
       </w:pPr>
       <w:r>
-        <w:t>Simulation all cases of invalid inputs may be infeasible, leaving rarer scenarios untested</w:t>
+        <w:t>No major limitations</w:t>
       </w:r>
     </w:p>
     <w:p>
@@ -2159,12 +2159,11 @@
 </file>
 
 <file path=customXml/item1.xml><?xml version="1.0" encoding="utf-8"?>
-<?mso-contentType ?>
-<FormTemplates xmlns="http://schemas.microsoft.com/sharepoint/v3/contenttype/forms">
-  <Display>DocumentLibraryForm</Display>
-  <Edit>DocumentLibraryForm</Edit>
-  <New>DocumentLibraryForm</New>
-</FormTemplates>
+<p:properties xmlns:p="http://schemas.microsoft.com/office/2006/metadata/properties" xmlns:xsi="http://www.w3.org/2001/XMLSchema-instance" xmlns:pc="http://schemas.microsoft.com/office/infopath/2007/PartnerControls">
+  <documentManagement>
+    <_activity xmlns="f367dec5-e11d-4e16-b557-e0618068dbc4" xsi:nil="true"/>
+  </documentManagement>
+</p:properties>
 </file>
 
 <file path=customXml/item2.xml><?xml version="1.0" encoding="utf-8"?>
@@ -2324,17 +2323,20 @@
 </file>
 
 <file path=customXml/item3.xml><?xml version="1.0" encoding="utf-8"?>
-<p:properties xmlns:p="http://schemas.microsoft.com/office/2006/metadata/properties" xmlns:xsi="http://www.w3.org/2001/XMLSchema-instance" xmlns:pc="http://schemas.microsoft.com/office/infopath/2007/PartnerControls">
-  <documentManagement>
-    <_activity xmlns="f367dec5-e11d-4e16-b557-e0618068dbc4" xsi:nil="true"/>
-  </documentManagement>
-</p:properties>
+<?mso-contentType ?>
+<FormTemplates xmlns="http://schemas.microsoft.com/sharepoint/v3/contenttype/forms">
+  <Display>DocumentLibraryForm</Display>
+  <Edit>DocumentLibraryForm</Edit>
+  <New>DocumentLibraryForm</New>
+</FormTemplates>
 </file>
 
 <file path=customXml/itemProps1.xml><?xml version="1.0" encoding="utf-8"?>
-<ds:datastoreItem xmlns:ds="http://schemas.openxmlformats.org/officeDocument/2006/customXml" ds:itemID="{F3B02FDE-B7DC-4135-9875-5507579AF4F9}">
+<ds:datastoreItem xmlns:ds="http://schemas.openxmlformats.org/officeDocument/2006/customXml" ds:itemID="{0194840A-F5F4-4F65-AA13-B6F2D437F095}">
   <ds:schemaRefs>
-    <ds:schemaRef ds:uri="http://schemas.microsoft.com/sharepoint/v3/contenttype/forms"/>
+    <ds:schemaRef ds:uri="http://schemas.microsoft.com/office/2006/metadata/properties"/>
+    <ds:schemaRef ds:uri="http://schemas.microsoft.com/office/infopath/2007/PartnerControls"/>
+    <ds:schemaRef ds:uri="f367dec5-e11d-4e16-b557-e0618068dbc4"/>
   </ds:schemaRefs>
 </ds:datastoreItem>
 </file>
@@ -2358,11 +2360,9 @@
 </file>
 
 <file path=customXml/itemProps3.xml><?xml version="1.0" encoding="utf-8"?>
-<ds:datastoreItem xmlns:ds="http://schemas.openxmlformats.org/officeDocument/2006/customXml" ds:itemID="{0194840A-F5F4-4F65-AA13-B6F2D437F095}">
+<ds:datastoreItem xmlns:ds="http://schemas.openxmlformats.org/officeDocument/2006/customXml" ds:itemID="{F3B02FDE-B7DC-4135-9875-5507579AF4F9}">
   <ds:schemaRefs>
-    <ds:schemaRef ds:uri="http://schemas.microsoft.com/office/2006/metadata/properties"/>
-    <ds:schemaRef ds:uri="http://schemas.microsoft.com/office/infopath/2007/PartnerControls"/>
-    <ds:schemaRef ds:uri="f367dec5-e11d-4e16-b557-e0618068dbc4"/>
+    <ds:schemaRef ds:uri="http://schemas.microsoft.com/sharepoint/v3/contenttype/forms"/>
   </ds:schemaRefs>
 </ds:datastoreItem>
 </file>